--- a/Documentation/CDCT_V1.docx
+++ b/Documentation/CDCT_V1.docx
@@ -65,13 +65,7 @@
         <w:rPr>
           <w:b/>
         </w:rPr>
-        <w:t>Fonction</w:t>
-      </w:r>
-      <w:r>
-        <w:rPr>
-          <w:b/>
-        </w:rPr>
-        <w:t>nalités</w:t>
+        <w:t>Fonctionnalités</w:t>
       </w:r>
     </w:p>
     <w:p>
@@ -164,15 +158,8 @@
       <w:r>
         <w:rPr>
           <w:color w:val="FF0000"/>
-          <w:highlight w:val="green"/>
         </w:rPr>
-        <w:t>Le Haut-parleur et l’Amplificateur sont-ils imposé par le professeur ?</w:t>
-      </w:r>
-      <w:r>
-        <w:rPr>
-          <w:color w:val="FF0000"/>
-        </w:rPr>
-        <w:t xml:space="preserve"> </w:t>
+        <w:t>Utilisation d’un haut-parleur avec une gamme de fréquence comprise au moins entre 20 Hz et 20 kHz et permettant de fournir un son de 70 dB.</w:t>
       </w:r>
     </w:p>
     <w:p>
@@ -185,10 +172,7 @@
         <w:jc w:val="both"/>
       </w:pPr>
       <w:r>
-        <w:t>L’enfant doit pouvoir régler l</w:t>
-      </w:r>
-      <w:r>
-        <w:t>e volume sonore</w:t>
+        <w:t>L’enfant doit pouvoir régler le volume sonore</w:t>
       </w:r>
     </w:p>
     <w:p>
@@ -221,25 +205,17 @@
     </w:p>
     <w:p>
       <w:pPr>
+        <w:ind w:left="705"/>
         <w:jc w:val="both"/>
         <w:rPr>
           <w:color w:val="FF0000"/>
         </w:rPr>
       </w:pPr>
       <w:r>
-        <w:tab/>
-      </w:r>
-      <w:r>
         <w:rPr>
           <w:color w:val="FF0000"/>
         </w:rPr>
-        <w:t>Un potentiomètre caché dans à l’arrière du synthétiseur permettra à l’utilisateur intermédiaire (parent) de b</w:t>
-      </w:r>
-      <w:r>
-        <w:rPr>
-          <w:color w:val="FF0000"/>
-        </w:rPr>
-        <w:t>rider le volume maximum du synthétiseur. Celui-ci sera sécurisé pour que des enfants ne puisse pas y avoir accès.</w:t>
+        <w:t>Un potentiomètre caché dans à l’arrière du synthétiseur permettra à l’utilisateur intermédiaire (parent) de brider le volume maximum du synthétiseur. Celui-ci sera sécurisé pour que des enfants ne puisse pas y avoir accès.</w:t>
       </w:r>
     </w:p>
     <w:p>
@@ -282,10 +258,7 @@
         <w:jc w:val="both"/>
       </w:pPr>
       <w:r>
-        <w:t>Chaque son doit pro</w:t>
-      </w:r>
-      <w:r>
-        <w:t xml:space="preserve">duire une fréquence correspondant à une note </w:t>
+        <w:t xml:space="preserve">Chaque son doit produire une fréquence correspondant à une note </w:t>
       </w:r>
     </w:p>
     <w:p>
@@ -328,13 +301,7 @@
         <w:rPr>
           <w:color w:val="FF0000"/>
         </w:rPr>
-        <w:t>Le système permet</w:t>
-      </w:r>
-      <w:r>
-        <w:rPr>
-          <w:color w:val="FF0000"/>
-        </w:rPr>
-        <w:t xml:space="preserve"> de sélectionner les sons correspondant à un instrument parmi les 4 proposés.</w:t>
+        <w:t>Le système permet de sélectionner les sons correspondant à un instrument parmi les 4 proposés.</w:t>
       </w:r>
     </w:p>
     <w:p>
@@ -347,23 +314,6 @@
         <w:jc w:val="both"/>
       </w:pPr>
       <w:r>
-        <w:rPr>
-          <w:strike/>
-          <w:highlight w:val="yellow"/>
-        </w:rPr>
-        <w:t>Bouton pour ajouter une musique d’accompagnement</w:t>
-      </w:r>
-    </w:p>
-    <w:p>
-      <w:pPr>
-        <w:pStyle w:val="Paragraphedeliste"/>
-        <w:numPr>
-          <w:ilvl w:val="0"/>
-          <w:numId w:val="1"/>
-        </w:numPr>
-        <w:jc w:val="both"/>
-      </w:pPr>
-      <w:r>
         <w:t>Appliquer des effets différents en fonction de certaines touches (réverbération, écho, ...)</w:t>
       </w:r>
     </w:p>
@@ -376,13 +326,7 @@
         <w:rPr>
           <w:color w:val="FF0000"/>
         </w:rPr>
-        <w:t>Le système utilise 1 bouton pour ajou</w:t>
-      </w:r>
-      <w:r>
-        <w:rPr>
-          <w:color w:val="FF0000"/>
-        </w:rPr>
-        <w:t>ter de la distorsion et un bouton pour ajouter de l’écho.</w:t>
+        <w:t>Le système utilise 1 bouton pour ajouter de la distorsion et un bouton pour ajouter de l’écho.</w:t>
       </w:r>
     </w:p>
     <w:p>
@@ -486,23 +430,6 @@
         <w:jc w:val="both"/>
       </w:pPr>
       <w:r>
-        <w:rPr>
-          <w:strike/>
-          <w:highlight w:val="yellow"/>
-        </w:rPr>
-        <w:t>La vitesse de frappe sur la touche peut permettre de gérer le volume de sortie (plus la frappe est rapide, plus le son est fort)</w:t>
-      </w:r>
-    </w:p>
-    <w:p>
-      <w:pPr>
-        <w:pStyle w:val="Paragraphedeliste"/>
-        <w:numPr>
-          <w:ilvl w:val="0"/>
-          <w:numId w:val="9"/>
-        </w:numPr>
-        <w:jc w:val="both"/>
-      </w:pPr>
-      <w:r>
         <w:t>Maintien du son si la touche est enfoncée</w:t>
       </w:r>
       <w:r>
@@ -534,10 +461,7 @@
         <w:jc w:val="both"/>
       </w:pPr>
       <w:r>
-        <w:t>Taille raisonnable, pour f</w:t>
-      </w:r>
-      <w:r>
-        <w:t xml:space="preserve">aciliter le transport, produit pouvant être posé sur une table </w:t>
+        <w:t xml:space="preserve">Taille raisonnable, pour faciliter le transport, produit pouvant être posé sur une table </w:t>
       </w:r>
       <w:r>
         <w:br/>
@@ -599,10 +523,7 @@
         <w:jc w:val="both"/>
       </w:pPr>
       <w:r>
-        <w:t>Respecter les normes des jouets pour enfants (</w:t>
-      </w:r>
-      <w:r>
-        <w:t>EN71)</w:t>
+        <w:t>Respecter les normes des jouets pour enfants (EN71)</w:t>
       </w:r>
     </w:p>
     <w:p>
@@ -740,13 +661,7 @@
         <w:rPr>
           <w:color w:val="FF0000"/>
         </w:rPr>
-        <w:t> Notre système ne dépassera pas</w:t>
-      </w:r>
-      <w:r>
-        <w:rPr>
-          <w:color w:val="FF0000"/>
-        </w:rPr>
-        <w:t xml:space="preserve"> le poids maximum de 1.5Kg.</w:t>
+        <w:t> Notre système ne dépassera pas le poids maximum de 1.5Kg.</w:t>
       </w:r>
     </w:p>
     <w:p>
@@ -926,11 +841,9 @@
       <w:r>
         <w:t xml:space="preserve">Voici </w:t>
       </w:r>
-      <w:proofErr w:type="spellStart"/>
       <w:r>
-        <w:t>ci dessous</w:t>
+        <w:t>ci-dessous</w:t>
       </w:r>
-      <w:proofErr w:type="spellEnd"/>
       <w:r>
         <w:t xml:space="preserve"> un aperçu approximatif du design de notre système. Cette aperçu n’est pas définitif et est voué à changer.</w:t>
       </w:r>
@@ -1024,13 +937,7 @@
         <w:rPr>
           <w:b/>
         </w:rPr>
-        <w:t>Schéma synoptiq</w:t>
-      </w:r>
-      <w:r>
-        <w:rPr>
-          <w:b/>
-        </w:rPr>
-        <w:t>ue</w:t>
+        <w:t>Schéma synoptique</w:t>
       </w:r>
     </w:p>
     <w:p>
@@ -1164,13 +1071,7 @@
         <w:rPr>
           <w:b/>
         </w:rPr>
-        <w:t>Objectifs du proj</w:t>
-      </w:r>
-      <w:r>
-        <w:rPr>
-          <w:b/>
-        </w:rPr>
-        <w:t xml:space="preserve">et </w:t>
+        <w:t xml:space="preserve">Objectifs du projet </w:t>
       </w:r>
     </w:p>
     <w:p>
@@ -1227,7 +1128,13 @@
         <w:rPr>
           <w:color w:val="FF0000"/>
         </w:rPr>
-        <w:t xml:space="preserve">Sous-traité un responsable de la sécurité enfant </w:t>
+        <w:t xml:space="preserve">Sous-traité la sécurité enfant </w:t>
+      </w:r>
+      <w:r>
+        <w:rPr>
+          <w:color w:val="FF0000"/>
+        </w:rPr>
+        <w:t>a un expert.</w:t>
       </w:r>
     </w:p>
     <w:p>
@@ -1259,10 +1166,7 @@
         </w:numPr>
       </w:pPr>
       <w:r>
-        <w:t>L’enfant voit</w:t>
-      </w:r>
-      <w:r>
-        <w:t xml:space="preserve"> le synthétiseur, il essai de jouer un son en appuyant sur une touche du synthétiseur, mais cela ne fonctionne pas, il appui donc sur le bouton ON/OFF.</w:t>
+        <w:t>L’enfant voit le synthétiseur, il essai de jouer un son en appuyant sur une touche du synthétiseur, mais cela ne fonctionne pas, il appui donc sur le bouton ON/OFF.</w:t>
       </w:r>
     </w:p>
     <w:p>
@@ -1286,18 +1190,7 @@
         </w:numPr>
       </w:pPr>
       <w:r>
-        <w:t>L’enfant ap</w:t>
-      </w:r>
-      <w:r>
-        <w:t xml:space="preserve">erçoit 4 </w:t>
-      </w:r>
-      <w:proofErr w:type="spellStart"/>
-      <w:r>
-        <w:t>LEDs</w:t>
-      </w:r>
-      <w:proofErr w:type="spellEnd"/>
-      <w:r>
-        <w:t xml:space="preserve"> avec une image d’instrument et un bouton. Par défaut la LED du piano est allumée, en appuyant sur un bouton pour changer l’instrument, la LED correspondante s’allume et celle déjà allumée s’éteint.</w:t>
+        <w:t>L’enfant aperçoit 4 LEDs avec une image d’instrument et un bouton. Par défaut la LED du piano est allumée, en appuyant sur un bouton pour changer l’instrument, la LED correspondante s’allume et celle déjà allumée s’éteint.</w:t>
       </w:r>
     </w:p>
     <w:p>
@@ -1309,10 +1202,7 @@
         </w:numPr>
       </w:pPr>
       <w:r>
-        <w:t xml:space="preserve">L’enfant appuie sur un bouton pour jouer un </w:t>
-      </w:r>
-      <w:r>
-        <w:t>son. Une fois appuyé, le son correspondant est joué.</w:t>
+        <w:t>L’enfant appuie sur un bouton pour jouer un son. Une fois appuyé, le son correspondant est joué.</w:t>
       </w:r>
     </w:p>
     <w:p>
@@ -1348,10 +1238,7 @@
         </w:numPr>
       </w:pPr>
       <w:r>
-        <w:t>Il a aussi la possibi</w:t>
-      </w:r>
-      <w:r>
-        <w:t>lité de régler le volume du synthétiseur via un encodeur rotatif</w:t>
+        <w:t>Il a aussi la possibilité de régler le volume du synthétiseur via un encodeur rotatif</w:t>
       </w:r>
     </w:p>
     <w:p>
@@ -1583,13 +1470,7 @@
         <w:rPr>
           <w:rFonts w:ascii="Arial" w:eastAsia="Arial" w:hAnsi="Arial" w:cs="Arial"/>
         </w:rPr>
-        <w:t>Remarque : attention au dépa</w:t>
-      </w:r>
-      <w:r>
-        <w:rPr>
-          <w:rFonts w:ascii="Arial" w:eastAsia="Arial" w:hAnsi="Arial" w:cs="Arial"/>
-        </w:rPr>
-        <w:t>ssement lors de la distorsion inverse</w:t>
+        <w:t>Remarque : attention au dépassement lors de la distorsion inverse</w:t>
       </w:r>
     </w:p>
   </w:comment>
@@ -3441,7 +3322,7 @@
     <w:lsdException w:name="Table Web 2" w:semiHidden="1" w:unhideWhenUsed="1"/>
     <w:lsdException w:name="Table Web 3" w:semiHidden="1" w:unhideWhenUsed="1"/>
     <w:lsdException w:name="Balloon Text" w:semiHidden="1" w:unhideWhenUsed="1"/>
-    <w:lsdException w:name="Table Grid" w:semiHidden="1" w:uiPriority="59" w:unhideWhenUsed="1"/>
+    <w:lsdException w:name="Table Grid" w:uiPriority="59"/>
     <w:lsdException w:name="Table Theme" w:semiHidden="1" w:unhideWhenUsed="1"/>
     <w:lsdException w:name="Placeholder Text" w:semiHidden="1"/>
     <w:lsdException w:name="No Spacing" w:uiPriority="1" w:qFormat="1"/>
